--- a/support_documents/résumé.docx
+++ b/support_documents/résumé.docx
@@ -57,87 +57,42 @@
     <w:p>
       <w:pPr>
         <w:numPr>
-          <w:ilvl w:val="1"/>
-          <w:numId w:val="1"/>
-        </w:numPr>
-        <w:tabs>
-          <w:tab w:val="num" w:pos="1440"/>
-        </w:tabs>
-        <w:rPr>
-          <w:lang w:val="es-419"/>
-        </w:rPr>
-      </w:pPr>
-      <w:proofErr w:type="spellStart"/>
-      <w:proofErr w:type="gramStart"/>
-      <w:r>
-        <w:t>country.shape</w:t>
-      </w:r>
-      <w:proofErr w:type="spellEnd"/>
-      <w:proofErr w:type="gramEnd"/>
-      <w:r>
-        <w:t xml:space="preserve"> (241, 32)</w:t>
-      </w:r>
-    </w:p>
-    <w:p>
-      <w:pPr>
-        <w:numPr>
           <w:ilvl w:val="2"/>
           <w:numId w:val="1"/>
         </w:numPr>
         <w:tabs>
-          <w:tab w:val="num" w:pos="2160"/>
+          <w:tab w:val="num" w:pos="1440"/>
         </w:tabs>
         <w:rPr>
           <w:highlight w:val="red"/>
           <w:lang w:val="es-419"/>
         </w:rPr>
       </w:pPr>
+      <w:proofErr w:type="spellStart"/>
+      <w:proofErr w:type="gramStart"/>
+      <w:r>
+        <w:t>country.shape</w:t>
+      </w:r>
+      <w:proofErr w:type="spellEnd"/>
+      <w:proofErr w:type="gramEnd"/>
+      <w:r>
+        <w:t xml:space="preserve"> (241, 32)</w:t>
+      </w:r>
       <w:r>
         <w:rPr>
           <w:b/>
           <w:bCs/>
           <w:highlight w:val="red"/>
         </w:rPr>
-        <w:t>24</w:t>
-      </w:r>
-      <w:r>
-        <w:rPr>
-          <w:b/>
-          <w:bCs/>
-          <w:highlight w:val="red"/>
-        </w:rPr>
-        <w:t>1</w:t>
-      </w:r>
-      <w:r>
-        <w:rPr>
-          <w:b/>
-          <w:bCs/>
-          <w:highlight w:val="red"/>
-        </w:rPr>
-        <w:t xml:space="preserve"> pays</w:t>
-      </w:r>
-      <w:r>
-        <w:rPr>
-          <w:b/>
-          <w:bCs/>
-          <w:highlight w:val="red"/>
-        </w:rPr>
-        <w:t xml:space="preserve"> </w:t>
-      </w:r>
-      <w:r>
-        <w:rPr>
-          <w:b/>
-          <w:bCs/>
-          <w:highlight w:val="red"/>
-        </w:rPr>
-        <w:t>?</w:t>
+        <w:t>241 pays ?</w:t>
       </w:r>
     </w:p>
     <w:p>
       <w:pPr>
+        <w:pStyle w:val="Paragraphedeliste"/>
         <w:numPr>
-          <w:ilvl w:val="3"/>
-          <w:numId w:val="1"/>
+          <w:ilvl w:val="0"/>
+          <w:numId w:val="4"/>
         </w:numPr>
       </w:pPr>
       <w:r>
@@ -192,7 +147,7 @@
         </w:rPr>
         <w:br/>
       </w:r>
-      <w:hyperlink r:id="rId7" w:history="1">
+      <w:hyperlink r:id="rId7" w:anchor=":~:text=There%20are%20195%20countries%20in,and%20the%20State%20of%20Palestine" w:history="1">
         <w:r>
           <w:rPr>
             <w:rStyle w:val="Lienhypertexte"/>
@@ -212,9 +167,10 @@
     </w:p>
     <w:p>
       <w:pPr>
+        <w:pStyle w:val="Paragraphedeliste"/>
         <w:numPr>
-          <w:ilvl w:val="3"/>
-          <w:numId w:val="1"/>
+          <w:ilvl w:val="0"/>
+          <w:numId w:val="4"/>
         </w:numPr>
       </w:pPr>
       <w:r>
@@ -250,13 +206,7 @@
         <w:t>La Colonne</w:t>
       </w:r>
       <w:r>
-        <w:t xml:space="preserve"> « </w:t>
-      </w:r>
-      <w:r>
-        <w:t>Country Code</w:t>
-      </w:r>
-      <w:r>
-        <w:t> »</w:t>
+        <w:t xml:space="preserve"> « Country Code »</w:t>
       </w:r>
     </w:p>
     <w:p>
@@ -305,6 +255,9 @@
         <w:t xml:space="preserve">Des renseignements </w:t>
       </w:r>
       <w:r>
+        <w:t xml:space="preserve">en peu plus de détails </w:t>
+      </w:r>
+      <w:r>
         <w:t>sur l</w:t>
       </w:r>
       <w:r>
@@ -332,10 +285,7 @@
         </w:tabs>
       </w:pPr>
       <w:r>
-        <w:t xml:space="preserve">La </w:t>
-      </w:r>
-      <w:r>
-        <w:t>Colonne</w:t>
+        <w:t>La Colonne</w:t>
       </w:r>
       <w:r>
         <w:t xml:space="preserve"> « </w:t>
@@ -419,10 +369,7 @@
         <w:t>a source des données sur l’information relationnelle entre « </w:t>
       </w:r>
       <w:r>
-        <w:t>EdStatsCountry.csv</w:t>
-      </w:r>
-      <w:r>
-        <w:t> »</w:t>
+        <w:t>EdStatsCountry.csv »</w:t>
       </w:r>
       <w:r>
         <w:t xml:space="preserve"> et « </w:t>
@@ -452,13 +399,7 @@
         </w:tabs>
       </w:pPr>
       <w:r>
-        <w:t xml:space="preserve">Les </w:t>
-      </w:r>
-      <w:r>
-        <w:t>Colonne</w:t>
-      </w:r>
-      <w:r>
-        <w:t>s</w:t>
+        <w:t>Les Colonnes</w:t>
       </w:r>
       <w:r>
         <w:t xml:space="preserve"> « Country Code » et « </w:t>
@@ -679,11 +620,9 @@
       <w:r>
         <w:t xml:space="preserve"> c’est </w:t>
       </w:r>
-      <w:proofErr w:type="gramStart"/>
-      <w:r>
-        <w:t>dernière</w:t>
-      </w:r>
-      <w:proofErr w:type="gramEnd"/>
+      <w:r>
+        <w:t>dernier</w:t>
+      </w:r>
       <w:r>
         <w:t xml:space="preserve"> avec le nom </w:t>
       </w:r>
@@ -698,7 +637,57 @@
       </w:r>
     </w:p>
     <w:p/>
-    <w:p/>
+    <w:p>
+      <w:pPr>
+        <w:jc w:val="center"/>
+      </w:pPr>
+      <w:r>
+        <w:rPr>
+          <w:noProof/>
+        </w:rPr>
+        <w:drawing>
+          <wp:inline distT="0" distB="0" distL="0" distR="0" wp14:anchorId="1F84A006" wp14:editId="5103E305">
+            <wp:extent cx="3732028" cy="1658679"/>
+            <wp:effectExtent l="0" t="0" r="1905" b="0"/>
+            <wp:docPr id="1" name="Image 1"/>
+            <wp:cNvGraphicFramePr>
+              <a:graphicFrameLocks xmlns:a="http://schemas.openxmlformats.org/drawingml/2006/main" noChangeAspect="1"/>
+            </wp:cNvGraphicFramePr>
+            <a:graphic xmlns:a="http://schemas.openxmlformats.org/drawingml/2006/main">
+              <a:graphicData uri="http://schemas.openxmlformats.org/drawingml/2006/picture">
+                <pic:pic xmlns:pic="http://schemas.openxmlformats.org/drawingml/2006/picture">
+                  <pic:nvPicPr>
+                    <pic:cNvPr id="1" name="Image 1"/>
+                    <pic:cNvPicPr/>
+                  </pic:nvPicPr>
+                  <pic:blipFill>
+                    <a:blip r:embed="rId8">
+                      <a:extLst>
+                        <a:ext uri="{28A0092B-C50C-407E-A947-70E740481C1C}">
+                          <a14:useLocalDpi xmlns:a14="http://schemas.microsoft.com/office/drawing/2010/main" val="0"/>
+                        </a:ext>
+                      </a:extLst>
+                    </a:blip>
+                    <a:stretch>
+                      <a:fillRect/>
+                    </a:stretch>
+                  </pic:blipFill>
+                  <pic:spPr>
+                    <a:xfrm>
+                      <a:off x="0" y="0"/>
+                      <a:ext cx="3806171" cy="1691631"/>
+                    </a:xfrm>
+                    <a:prstGeom prst="rect">
+                      <a:avLst/>
+                    </a:prstGeom>
+                  </pic:spPr>
+                </pic:pic>
+              </a:graphicData>
+            </a:graphic>
+          </wp:inline>
+        </w:drawing>
+      </w:r>
+    </w:p>
     <w:p>
       <w:pPr>
         <w:tabs>
@@ -833,6 +822,119 @@
     </w:lvl>
   </w:abstractNum>
   <w:abstractNum w:abstractNumId="1" w15:restartNumberingAfterBreak="0">
+    <w:nsid w:val="24422684"/>
+    <w:multiLevelType w:val="hybridMultilevel"/>
+    <w:tmpl w:val="8BB6693A"/>
+    <w:lvl w:ilvl="0" w:tplc="580A0001">
+      <w:start w:val="1"/>
+      <w:numFmt w:val="bullet"/>
+      <w:lvlText w:val=""/>
+      <w:lvlJc w:val="left"/>
+      <w:pPr>
+        <w:ind w:left="720" w:hanging="360"/>
+      </w:pPr>
+      <w:rPr>
+        <w:rFonts w:ascii="Symbol" w:hAnsi="Symbol" w:hint="default"/>
+      </w:rPr>
+    </w:lvl>
+    <w:lvl w:ilvl="1" w:tplc="580A0003" w:tentative="1">
+      <w:start w:val="1"/>
+      <w:numFmt w:val="bullet"/>
+      <w:lvlText w:val="o"/>
+      <w:lvlJc w:val="left"/>
+      <w:pPr>
+        <w:ind w:left="1440" w:hanging="360"/>
+      </w:pPr>
+      <w:rPr>
+        <w:rFonts w:ascii="Courier New" w:hAnsi="Courier New" w:cs="Courier New" w:hint="default"/>
+      </w:rPr>
+    </w:lvl>
+    <w:lvl w:ilvl="2" w:tplc="580A0005" w:tentative="1">
+      <w:start w:val="1"/>
+      <w:numFmt w:val="bullet"/>
+      <w:lvlText w:val=""/>
+      <w:lvlJc w:val="left"/>
+      <w:pPr>
+        <w:ind w:left="2160" w:hanging="360"/>
+      </w:pPr>
+      <w:rPr>
+        <w:rFonts w:ascii="Wingdings" w:hAnsi="Wingdings" w:hint="default"/>
+      </w:rPr>
+    </w:lvl>
+    <w:lvl w:ilvl="3" w:tplc="580A0001" w:tentative="1">
+      <w:start w:val="1"/>
+      <w:numFmt w:val="bullet"/>
+      <w:lvlText w:val=""/>
+      <w:lvlJc w:val="left"/>
+      <w:pPr>
+        <w:ind w:left="2880" w:hanging="360"/>
+      </w:pPr>
+      <w:rPr>
+        <w:rFonts w:ascii="Symbol" w:hAnsi="Symbol" w:hint="default"/>
+      </w:rPr>
+    </w:lvl>
+    <w:lvl w:ilvl="4" w:tplc="580A0003" w:tentative="1">
+      <w:start w:val="1"/>
+      <w:numFmt w:val="bullet"/>
+      <w:lvlText w:val="o"/>
+      <w:lvlJc w:val="left"/>
+      <w:pPr>
+        <w:ind w:left="3600" w:hanging="360"/>
+      </w:pPr>
+      <w:rPr>
+        <w:rFonts w:ascii="Courier New" w:hAnsi="Courier New" w:cs="Courier New" w:hint="default"/>
+      </w:rPr>
+    </w:lvl>
+    <w:lvl w:ilvl="5" w:tplc="580A0005" w:tentative="1">
+      <w:start w:val="1"/>
+      <w:numFmt w:val="bullet"/>
+      <w:lvlText w:val=""/>
+      <w:lvlJc w:val="left"/>
+      <w:pPr>
+        <w:ind w:left="4320" w:hanging="360"/>
+      </w:pPr>
+      <w:rPr>
+        <w:rFonts w:ascii="Wingdings" w:hAnsi="Wingdings" w:hint="default"/>
+      </w:rPr>
+    </w:lvl>
+    <w:lvl w:ilvl="6" w:tplc="580A0001" w:tentative="1">
+      <w:start w:val="1"/>
+      <w:numFmt w:val="bullet"/>
+      <w:lvlText w:val=""/>
+      <w:lvlJc w:val="left"/>
+      <w:pPr>
+        <w:ind w:left="5040" w:hanging="360"/>
+      </w:pPr>
+      <w:rPr>
+        <w:rFonts w:ascii="Symbol" w:hAnsi="Symbol" w:hint="default"/>
+      </w:rPr>
+    </w:lvl>
+    <w:lvl w:ilvl="7" w:tplc="580A0003" w:tentative="1">
+      <w:start w:val="1"/>
+      <w:numFmt w:val="bullet"/>
+      <w:lvlText w:val="o"/>
+      <w:lvlJc w:val="left"/>
+      <w:pPr>
+        <w:ind w:left="5760" w:hanging="360"/>
+      </w:pPr>
+      <w:rPr>
+        <w:rFonts w:ascii="Courier New" w:hAnsi="Courier New" w:cs="Courier New" w:hint="default"/>
+      </w:rPr>
+    </w:lvl>
+    <w:lvl w:ilvl="8" w:tplc="580A0005" w:tentative="1">
+      <w:start w:val="1"/>
+      <w:numFmt w:val="bullet"/>
+      <w:lvlText w:val=""/>
+      <w:lvlJc w:val="left"/>
+      <w:pPr>
+        <w:ind w:left="6480" w:hanging="360"/>
+      </w:pPr>
+      <w:rPr>
+        <w:rFonts w:ascii="Wingdings" w:hAnsi="Wingdings" w:hint="default"/>
+      </w:rPr>
+    </w:lvl>
+  </w:abstractNum>
+  <w:abstractNum w:abstractNumId="2" w15:restartNumberingAfterBreak="0">
     <w:nsid w:val="6BF974A4"/>
     <w:multiLevelType w:val="hybridMultilevel"/>
     <w:tmpl w:val="F17476D4"/>
@@ -945,11 +1047,11 @@
       </w:rPr>
     </w:lvl>
   </w:abstractNum>
-  <w:abstractNum w:abstractNumId="2" w15:restartNumberingAfterBreak="0">
+  <w:abstractNum w:abstractNumId="3" w15:restartNumberingAfterBreak="0">
     <w:nsid w:val="77553AA7"/>
     <w:multiLevelType w:val="hybridMultilevel"/>
-    <w:tmpl w:val="DE58564C"/>
-    <w:lvl w:ilvl="0" w:tplc="71705D6C">
+    <w:tmpl w:val="5226CDEE"/>
+    <w:lvl w:ilvl="0" w:tplc="E06AC042">
       <w:start w:val="1"/>
       <w:numFmt w:val="bullet"/>
       <w:lvlText w:val="•"/>
@@ -964,112 +1066,102 @@
         <w:rFonts w:ascii="Arial" w:hAnsi="Arial" w:hint="default"/>
       </w:rPr>
     </w:lvl>
-    <w:lvl w:ilvl="1" w:tplc="93162630">
-      <w:start w:val="-3280"/>
+    <w:lvl w:ilvl="1" w:tplc="5E183172">
+      <w:numFmt w:val="none"/>
+      <w:lvlText w:val=""/>
+      <w:lvlJc w:val="left"/>
+      <w:pPr>
+        <w:tabs>
+          <w:tab w:val="num" w:pos="360"/>
+        </w:tabs>
+      </w:pPr>
+    </w:lvl>
+    <w:lvl w:ilvl="2" w:tplc="6F360584">
+      <w:numFmt w:val="none"/>
+      <w:lvlText w:val=""/>
+      <w:lvlJc w:val="left"/>
+      <w:pPr>
+        <w:tabs>
+          <w:tab w:val="num" w:pos="360"/>
+        </w:tabs>
+      </w:pPr>
+    </w:lvl>
+    <w:lvl w:ilvl="3" w:tplc="F3849B70">
+      <w:start w:val="1"/>
       <w:numFmt w:val="bullet"/>
       <w:lvlText w:val="•"/>
       <w:lvlJc w:val="left"/>
       <w:pPr>
         <w:tabs>
-          <w:tab w:val="num" w:pos="1080"/>
-        </w:tabs>
-        <w:ind w:left="1080" w:hanging="360"/>
+          <w:tab w:val="num" w:pos="2520"/>
+        </w:tabs>
+        <w:ind w:left="2520" w:hanging="360"/>
       </w:pPr>
       <w:rPr>
         <w:rFonts w:ascii="Arial" w:hAnsi="Arial" w:hint="default"/>
       </w:rPr>
     </w:lvl>
-    <w:lvl w:ilvl="2" w:tplc="4CC6C582">
-      <w:start w:val="-3280"/>
+    <w:lvl w:ilvl="4" w:tplc="8372325A" w:tentative="1">
+      <w:start w:val="1"/>
       <w:numFmt w:val="bullet"/>
       <w:lvlText w:val="•"/>
       <w:lvlJc w:val="left"/>
       <w:pPr>
         <w:tabs>
-          <w:tab w:val="num" w:pos="1800"/>
-        </w:tabs>
-        <w:ind w:left="1800" w:hanging="360"/>
+          <w:tab w:val="num" w:pos="3240"/>
+        </w:tabs>
+        <w:ind w:left="3240" w:hanging="360"/>
       </w:pPr>
       <w:rPr>
         <w:rFonts w:ascii="Arial" w:hAnsi="Arial" w:hint="default"/>
       </w:rPr>
     </w:lvl>
-    <w:lvl w:ilvl="3" w:tplc="9A2643DC">
+    <w:lvl w:ilvl="5" w:tplc="3766B3F6" w:tentative="1">
       <w:start w:val="1"/>
       <w:numFmt w:val="bullet"/>
       <w:lvlText w:val="•"/>
       <w:lvlJc w:val="left"/>
       <w:pPr>
         <w:tabs>
-          <w:tab w:val="num" w:pos="2520"/>
-        </w:tabs>
-        <w:ind w:left="2520" w:hanging="360"/>
+          <w:tab w:val="num" w:pos="3960"/>
+        </w:tabs>
+        <w:ind w:left="3960" w:hanging="360"/>
       </w:pPr>
       <w:rPr>
         <w:rFonts w:ascii="Arial" w:hAnsi="Arial" w:hint="default"/>
       </w:rPr>
     </w:lvl>
-    <w:lvl w:ilvl="4" w:tplc="9D44A8E0" w:tentative="1">
+    <w:lvl w:ilvl="6" w:tplc="76201C12" w:tentative="1">
       <w:start w:val="1"/>
       <w:numFmt w:val="bullet"/>
       <w:lvlText w:val="•"/>
       <w:lvlJc w:val="left"/>
       <w:pPr>
         <w:tabs>
-          <w:tab w:val="num" w:pos="3240"/>
-        </w:tabs>
-        <w:ind w:left="3240" w:hanging="360"/>
+          <w:tab w:val="num" w:pos="4680"/>
+        </w:tabs>
+        <w:ind w:left="4680" w:hanging="360"/>
       </w:pPr>
       <w:rPr>
         <w:rFonts w:ascii="Arial" w:hAnsi="Arial" w:hint="default"/>
       </w:rPr>
     </w:lvl>
-    <w:lvl w:ilvl="5" w:tplc="34667BD6" w:tentative="1">
+    <w:lvl w:ilvl="7" w:tplc="58041E94" w:tentative="1">
       <w:start w:val="1"/>
       <w:numFmt w:val="bullet"/>
       <w:lvlText w:val="•"/>
       <w:lvlJc w:val="left"/>
       <w:pPr>
         <w:tabs>
-          <w:tab w:val="num" w:pos="3960"/>
-        </w:tabs>
-        <w:ind w:left="3960" w:hanging="360"/>
+          <w:tab w:val="num" w:pos="5400"/>
+        </w:tabs>
+        <w:ind w:left="5400" w:hanging="360"/>
       </w:pPr>
       <w:rPr>
         <w:rFonts w:ascii="Arial" w:hAnsi="Arial" w:hint="default"/>
       </w:rPr>
     </w:lvl>
-    <w:lvl w:ilvl="6" w:tplc="4F1401F8" w:tentative="1">
-      <w:start w:val="1"/>
-      <w:numFmt w:val="bullet"/>
-      <w:lvlText w:val="•"/>
-      <w:lvlJc w:val="left"/>
-      <w:pPr>
-        <w:tabs>
-          <w:tab w:val="num" w:pos="4680"/>
-        </w:tabs>
-        <w:ind w:left="4680" w:hanging="360"/>
-      </w:pPr>
-      <w:rPr>
-        <w:rFonts w:ascii="Arial" w:hAnsi="Arial" w:hint="default"/>
-      </w:rPr>
-    </w:lvl>
-    <w:lvl w:ilvl="7" w:tplc="01EAE5B8" w:tentative="1">
-      <w:start w:val="1"/>
-      <w:numFmt w:val="bullet"/>
-      <w:lvlText w:val="•"/>
-      <w:lvlJc w:val="left"/>
-      <w:pPr>
-        <w:tabs>
-          <w:tab w:val="num" w:pos="5400"/>
-        </w:tabs>
-        <w:ind w:left="5400" w:hanging="360"/>
-      </w:pPr>
-      <w:rPr>
-        <w:rFonts w:ascii="Arial" w:hAnsi="Arial" w:hint="default"/>
-      </w:rPr>
-    </w:lvl>
-    <w:lvl w:ilvl="8" w:tplc="5C4C5ED2" w:tentative="1">
+    <w:lvl w:ilvl="8" w:tplc="6A34EE46" w:tentative="1">
       <w:start w:val="1"/>
       <w:numFmt w:val="bullet"/>
       <w:lvlText w:val="•"/>
@@ -1086,13 +1178,16 @@
     </w:lvl>
   </w:abstractNum>
   <w:num w:numId="1">
-    <w:abstractNumId w:val="2"/>
+    <w:abstractNumId w:val="3"/>
   </w:num>
   <w:num w:numId="2">
-    <w:abstractNumId w:val="1"/>
+    <w:abstractNumId w:val="2"/>
   </w:num>
   <w:num w:numId="3">
     <w:abstractNumId w:val="0"/>
+  </w:num>
+  <w:num w:numId="4">
+    <w:abstractNumId w:val="1"/>
   </w:num>
 </w:numbering>
 </file>
@@ -1502,6 +1597,7 @@
   <w:style w:type="character" w:default="1" w:styleId="Policepardfaut">
     <w:name w:val="Default Paragraph Font"/>
     <w:uiPriority w:val="1"/>
+    <w:semiHidden/>
     <w:unhideWhenUsed/>
   </w:style>
   <w:style w:type="table" w:default="1" w:styleId="TableauNormal">

--- a/support_documents/résumé.docx
+++ b/support_documents/résumé.docx
@@ -1,6 +1,6 @@
 
 <file path=word/document.xml><?xml version="1.0" encoding="utf-8"?>
-<w:document xmlns:wpc="http://schemas.microsoft.com/office/word/2010/wordprocessingCanvas" xmlns:cx="http://schemas.microsoft.com/office/drawing/2014/chartex" xmlns:cx1="http://schemas.microsoft.com/office/drawing/2015/9/8/chartex" xmlns:cx2="http://schemas.microsoft.com/office/drawing/2015/10/21/chartex" xmlns:cx3="http://schemas.microsoft.com/office/drawing/2016/5/9/chartex" xmlns:cx4="http://schemas.microsoft.com/office/drawing/2016/5/10/chartex" xmlns:cx5="http://schemas.microsoft.com/office/drawing/2016/5/11/chartex" xmlns:cx6="http://schemas.microsoft.com/office/drawing/2016/5/12/chartex" xmlns:cx7="http://schemas.microsoft.com/office/drawing/2016/5/13/chartex" xmlns:cx8="http://schemas.microsoft.com/office/drawing/2016/5/14/chartex" xmlns:mc="http://schemas.openxmlformats.org/markup-compatibility/2006" xmlns:aink="http://schemas.microsoft.com/office/drawing/2016/ink" xmlns:am3d="http://schemas.microsoft.com/office/drawing/2017/model3d" xmlns:o="urn:schemas-microsoft-com:office:office" xmlns:r="http://schemas.openxmlformats.org/officeDocument/2006/relationships" xmlns:m="http://schemas.openxmlformats.org/officeDocument/2006/math" xmlns:v="urn:schemas-microsoft-com:vml" xmlns:wp14="http://schemas.microsoft.com/office/word/2010/wordprocessingDrawing" xmlns:wp="http://schemas.openxmlformats.org/drawingml/2006/wordprocessingDrawing" xmlns:w10="urn:schemas-microsoft-com:office:word" xmlns:w="http://schemas.openxmlformats.org/wordprocessingml/2006/main" xmlns:w14="http://schemas.microsoft.com/office/word/2010/wordml" xmlns:w15="http://schemas.microsoft.com/office/word/2012/wordml" xmlns:w16cex="http://schemas.microsoft.com/office/word/2018/wordml/cex" xmlns:w16cid="http://schemas.microsoft.com/office/word/2016/wordml/cid" xmlns:w16="http://schemas.microsoft.com/office/word/2018/wordml" xmlns:w16se="http://schemas.microsoft.com/office/word/2015/wordml/symex" xmlns:wpg="http://schemas.microsoft.com/office/word/2010/wordprocessingGroup" xmlns:wpi="http://schemas.microsoft.com/office/word/2010/wordprocessingInk" xmlns:wne="http://schemas.microsoft.com/office/word/2006/wordml" xmlns:wps="http://schemas.microsoft.com/office/word/2010/wordprocessingShape" mc:Ignorable="w14 w15 w16se w16cid w16 w16cex wp14">
+<w:document xmlns:wpc="http://schemas.microsoft.com/office/word/2010/wordprocessingCanvas" xmlns:cx="http://schemas.microsoft.com/office/drawing/2014/chartex" xmlns:cx1="http://schemas.microsoft.com/office/drawing/2015/9/8/chartex" xmlns:cx2="http://schemas.microsoft.com/office/drawing/2015/10/21/chartex" xmlns:cx3="http://schemas.microsoft.com/office/drawing/2016/5/9/chartex" xmlns:cx4="http://schemas.microsoft.com/office/drawing/2016/5/10/chartex" xmlns:cx5="http://schemas.microsoft.com/office/drawing/2016/5/11/chartex" xmlns:cx6="http://schemas.microsoft.com/office/drawing/2016/5/12/chartex" xmlns:cx7="http://schemas.microsoft.com/office/drawing/2016/5/13/chartex" xmlns:cx8="http://schemas.microsoft.com/office/drawing/2016/5/14/chartex" xmlns:mc="http://schemas.openxmlformats.org/markup-compatibility/2006" xmlns:aink="http://schemas.microsoft.com/office/drawing/2016/ink" xmlns:am3d="http://schemas.microsoft.com/office/drawing/2017/model3d" xmlns:o="urn:schemas-microsoft-com:office:office" xmlns:r="http://schemas.openxmlformats.org/officeDocument/2006/relationships" xmlns:m="http://schemas.openxmlformats.org/officeDocument/2006/math" xmlns:v="urn:schemas-microsoft-com:vml" xmlns:wp14="http://schemas.microsoft.com/office/word/2010/wordprocessingDrawing" xmlns:wp="http://schemas.openxmlformats.org/drawingml/2006/wordprocessingDrawing" xmlns:w10="urn:schemas-microsoft-com:office:word" xmlns:w="http://schemas.openxmlformats.org/wordprocessingml/2006/main" xmlns:w14="http://schemas.microsoft.com/office/word/2010/wordml" xmlns:w15="http://schemas.microsoft.com/office/word/2012/wordml" xmlns:w16cex="http://schemas.microsoft.com/office/word/2018/wordml/cex" xmlns:w16cid="http://schemas.microsoft.com/office/word/2016/wordml/cid" xmlns:w16="http://schemas.microsoft.com/office/word/2018/wordml" xmlns:w16sdtdh="http://schemas.microsoft.com/office/word/2020/wordml/sdtdatahash" xmlns:w16se="http://schemas.microsoft.com/office/word/2015/wordml/symex" xmlns:wpg="http://schemas.microsoft.com/office/word/2010/wordprocessingGroup" xmlns:wpi="http://schemas.microsoft.com/office/word/2010/wordprocessingInk" xmlns:wne="http://schemas.microsoft.com/office/word/2006/wordml" xmlns:wps="http://schemas.microsoft.com/office/word/2010/wordprocessingShape" mc:Ignorable="w14 w15 w16se w16cid w16 w16cex w16sdtdh wp14">
   <w:body>
     <w:p>
       <w:pPr>
@@ -22,6 +22,7 @@
           <w:bCs/>
           <w:sz w:val="24"/>
           <w:szCs w:val="24"/>
+          <w:highlight w:val="green"/>
         </w:rPr>
         <w:t>Dataset</w:t>
       </w:r>
@@ -32,6 +33,7 @@
           <w:bCs/>
           <w:sz w:val="24"/>
           <w:szCs w:val="24"/>
+          <w:highlight w:val="green"/>
         </w:rPr>
         <w:t xml:space="preserve"> EdStatsCountry.csv</w:t>
       </w:r>
@@ -433,6 +435,7 @@
           <w:bCs/>
           <w:sz w:val="24"/>
           <w:szCs w:val="24"/>
+          <w:highlight w:val="green"/>
         </w:rPr>
         <w:t>Dataset</w:t>
       </w:r>
@@ -443,26 +446,9 @@
           <w:bCs/>
           <w:sz w:val="24"/>
           <w:szCs w:val="24"/>
-        </w:rPr>
-        <w:t xml:space="preserve"> EdStats</w:t>
-      </w:r>
-      <w:r>
-        <w:rPr>
-          <w:b/>
-          <w:bCs/>
-          <w:sz w:val="24"/>
-          <w:szCs w:val="24"/>
-        </w:rPr>
-        <w:t>FootNote</w:t>
-      </w:r>
-      <w:r>
-        <w:rPr>
-          <w:b/>
-          <w:bCs/>
-          <w:sz w:val="24"/>
-          <w:szCs w:val="24"/>
-        </w:rPr>
-        <w:t>.csv</w:t>
+          <w:highlight w:val="green"/>
+        </w:rPr>
+        <w:t xml:space="preserve"> EdStatsFootNote.csv</w:t>
       </w:r>
     </w:p>
     <w:p>
@@ -707,7 +693,7 @@
 </file>
 
 <file path=word/numbering.xml><?xml version="1.0" encoding="utf-8"?>
-<w:numbering xmlns:wpc="http://schemas.microsoft.com/office/word/2010/wordprocessingCanvas" xmlns:cx="http://schemas.microsoft.com/office/drawing/2014/chartex" xmlns:cx1="http://schemas.microsoft.com/office/drawing/2015/9/8/chartex" xmlns:cx2="http://schemas.microsoft.com/office/drawing/2015/10/21/chartex" xmlns:cx3="http://schemas.microsoft.com/office/drawing/2016/5/9/chartex" xmlns:cx4="http://schemas.microsoft.com/office/drawing/2016/5/10/chartex" xmlns:cx5="http://schemas.microsoft.com/office/drawing/2016/5/11/chartex" xmlns:cx6="http://schemas.microsoft.com/office/drawing/2016/5/12/chartex" xmlns:cx7="http://schemas.microsoft.com/office/drawing/2016/5/13/chartex" xmlns:cx8="http://schemas.microsoft.com/office/drawing/2016/5/14/chartex" xmlns:mc="http://schemas.openxmlformats.org/markup-compatibility/2006" xmlns:aink="http://schemas.microsoft.com/office/drawing/2016/ink" xmlns:am3d="http://schemas.microsoft.com/office/drawing/2017/model3d" xmlns:o="urn:schemas-microsoft-com:office:office" xmlns:r="http://schemas.openxmlformats.org/officeDocument/2006/relationships" xmlns:m="http://schemas.openxmlformats.org/officeDocument/2006/math" xmlns:v="urn:schemas-microsoft-com:vml" xmlns:wp14="http://schemas.microsoft.com/office/word/2010/wordprocessingDrawing" xmlns:wp="http://schemas.openxmlformats.org/drawingml/2006/wordprocessingDrawing" xmlns:w10="urn:schemas-microsoft-com:office:word" xmlns:w="http://schemas.openxmlformats.org/wordprocessingml/2006/main" xmlns:w14="http://schemas.microsoft.com/office/word/2010/wordml" xmlns:w15="http://schemas.microsoft.com/office/word/2012/wordml" xmlns:w16cex="http://schemas.microsoft.com/office/word/2018/wordml/cex" xmlns:w16cid="http://schemas.microsoft.com/office/word/2016/wordml/cid" xmlns:w16="http://schemas.microsoft.com/office/word/2018/wordml" xmlns:w16se="http://schemas.microsoft.com/office/word/2015/wordml/symex" xmlns:wpg="http://schemas.microsoft.com/office/word/2010/wordprocessingGroup" xmlns:wpi="http://schemas.microsoft.com/office/word/2010/wordprocessingInk" xmlns:wne="http://schemas.microsoft.com/office/word/2006/wordml" xmlns:wps="http://schemas.microsoft.com/office/word/2010/wordprocessingShape" mc:Ignorable="w14 w15 w16se w16cid w16 w16cex wp14">
+<w:numbering xmlns:wpc="http://schemas.microsoft.com/office/word/2010/wordprocessingCanvas" xmlns:cx="http://schemas.microsoft.com/office/drawing/2014/chartex" xmlns:cx1="http://schemas.microsoft.com/office/drawing/2015/9/8/chartex" xmlns:cx2="http://schemas.microsoft.com/office/drawing/2015/10/21/chartex" xmlns:cx3="http://schemas.microsoft.com/office/drawing/2016/5/9/chartex" xmlns:cx4="http://schemas.microsoft.com/office/drawing/2016/5/10/chartex" xmlns:cx5="http://schemas.microsoft.com/office/drawing/2016/5/11/chartex" xmlns:cx6="http://schemas.microsoft.com/office/drawing/2016/5/12/chartex" xmlns:cx7="http://schemas.microsoft.com/office/drawing/2016/5/13/chartex" xmlns:cx8="http://schemas.microsoft.com/office/drawing/2016/5/14/chartex" xmlns:mc="http://schemas.openxmlformats.org/markup-compatibility/2006" xmlns:aink="http://schemas.microsoft.com/office/drawing/2016/ink" xmlns:am3d="http://schemas.microsoft.com/office/drawing/2017/model3d" xmlns:o="urn:schemas-microsoft-com:office:office" xmlns:r="http://schemas.openxmlformats.org/officeDocument/2006/relationships" xmlns:m="http://schemas.openxmlformats.org/officeDocument/2006/math" xmlns:v="urn:schemas-microsoft-com:vml" xmlns:wp14="http://schemas.microsoft.com/office/word/2010/wordprocessingDrawing" xmlns:wp="http://schemas.openxmlformats.org/drawingml/2006/wordprocessingDrawing" xmlns:w10="urn:schemas-microsoft-com:office:word" xmlns:w="http://schemas.openxmlformats.org/wordprocessingml/2006/main" xmlns:w14="http://schemas.microsoft.com/office/word/2010/wordml" xmlns:w15="http://schemas.microsoft.com/office/word/2012/wordml" xmlns:w16cex="http://schemas.microsoft.com/office/word/2018/wordml/cex" xmlns:w16cid="http://schemas.microsoft.com/office/word/2016/wordml/cid" xmlns:w16="http://schemas.microsoft.com/office/word/2018/wordml" xmlns:w16sdtdh="http://schemas.microsoft.com/office/word/2020/wordml/sdtdatahash" xmlns:w16se="http://schemas.microsoft.com/office/word/2015/wordml/symex" xmlns:wpg="http://schemas.microsoft.com/office/word/2010/wordprocessingGroup" xmlns:wpi="http://schemas.microsoft.com/office/word/2010/wordprocessingInk" xmlns:wne="http://schemas.microsoft.com/office/word/2006/wordml" xmlns:wps="http://schemas.microsoft.com/office/word/2010/wordprocessingShape" mc:Ignorable="w14 w15 w16se w16cid w16 w16cex w16sdtdh wp14">
   <w:abstractNum w:abstractNumId="0" w15:restartNumberingAfterBreak="0">
     <w:nsid w:val="001859DC"/>
     <w:multiLevelType w:val="hybridMultilevel"/>
@@ -1193,7 +1179,7 @@
 </file>
 
 <file path=word/styles.xml><?xml version="1.0" encoding="utf-8"?>
-<w:styles xmlns:mc="http://schemas.openxmlformats.org/markup-compatibility/2006" xmlns:r="http://schemas.openxmlformats.org/officeDocument/2006/relationships" xmlns:w="http://schemas.openxmlformats.org/wordprocessingml/2006/main" xmlns:w14="http://schemas.microsoft.com/office/word/2010/wordml" xmlns:w15="http://schemas.microsoft.com/office/word/2012/wordml" xmlns:w16cex="http://schemas.microsoft.com/office/word/2018/wordml/cex" xmlns:w16cid="http://schemas.microsoft.com/office/word/2016/wordml/cid" xmlns:w16="http://schemas.microsoft.com/office/word/2018/wordml" xmlns:w16se="http://schemas.microsoft.com/office/word/2015/wordml/symex" mc:Ignorable="w14 w15 w16se w16cid w16 w16cex">
+<w:styles xmlns:mc="http://schemas.openxmlformats.org/markup-compatibility/2006" xmlns:r="http://schemas.openxmlformats.org/officeDocument/2006/relationships" xmlns:w="http://schemas.openxmlformats.org/wordprocessingml/2006/main" xmlns:w14="http://schemas.microsoft.com/office/word/2010/wordml" xmlns:w15="http://schemas.microsoft.com/office/word/2012/wordml" xmlns:w16cex="http://schemas.microsoft.com/office/word/2018/wordml/cex" xmlns:w16cid="http://schemas.microsoft.com/office/word/2016/wordml/cid" xmlns:w16="http://schemas.microsoft.com/office/word/2018/wordml" xmlns:w16sdtdh="http://schemas.microsoft.com/office/word/2020/wordml/sdtdatahash" xmlns:w16se="http://schemas.microsoft.com/office/word/2015/wordml/symex" mc:Ignorable="w14 w15 w16se w16cid w16 w16cex w16sdtdh">
   <w:docDefaults>
     <w:rPrDefault>
       <w:rPr>
